--- a/PROJECT WORK/Cancel Ticket Module.docx
+++ b/PROJECT WORK/Cancel Ticket Module.docx
@@ -1,98 +1,234 @@
 
 <file path=word/document.xml><?xml version="1.0" encoding="utf-8"?>
-<w:document xmlns:wpc="http://schemas.microsoft.com/office/word/2010/wordprocessingCanvas" xmlns:cx="http://schemas.microsoft.com/office/drawing/2014/chartex" xmlns:cx1="http://schemas.microsoft.com/office/drawing/2015/9/8/chartex" xmlns:cx2="http://schemas.microsoft.com/office/drawing/2015/10/21/chartex" xmlns:cx3="http://schemas.microsoft.com/office/drawing/2016/5/9/chartex" xmlns:cx4="http://schemas.microsoft.com/office/drawing/2016/5/10/chartex" xmlns:cx5="http://schemas.microsoft.com/office/drawing/2016/5/11/chartex" xmlns:cx6="http://schemas.microsoft.com/office/drawing/2016/5/12/chartex" xmlns:cx7="http://schemas.microsoft.com/office/drawing/2016/5/13/chartex" xmlns:cx8="http://schemas.microsoft.com/office/drawing/2016/5/14/chartex" xmlns:mc="http://schemas.openxmlformats.org/markup-compatibility/2006" xmlns:aink="http://schemas.microsoft.com/office/drawing/2016/ink" xmlns:am3d="http://schemas.microsoft.com/office/drawing/2017/model3d" xmlns:o="urn:schemas-microsoft-com:office:office" xmlns:r="http://schemas.openxmlformats.org/officeDocument/2006/relationships" xmlns:m="http://schemas.openxmlformats.org/officeDocument/2006/math" xmlns:v="urn:schemas-microsoft-com:vml" xmlns:wp14="http://schemas.microsoft.com/office/word/2010/wordprocessingDrawing" xmlns:wp="http://schemas.openxmlformats.org/drawingml/2006/wordprocessingDrawing" xmlns:w10="urn:schemas-microsoft-com:office:word" xmlns:w="http://schemas.openxmlformats.org/wordprocessingml/2006/main" xmlns:w14="http://schemas.microsoft.com/office/word/2010/wordml" xmlns:w15="http://schemas.microsoft.com/office/word/2012/wordml" xmlns:w16cid="http://schemas.microsoft.com/office/word/2016/wordml/cid" xmlns:w16se="http://schemas.microsoft.com/office/word/2015/wordml/symex" xmlns:wpg="http://schemas.microsoft.com/office/word/2010/wordprocessingGroup" xmlns:wpi="http://schemas.microsoft.com/office/word/2010/wordprocessingInk" xmlns:wne="http://schemas.microsoft.com/office/word/2006/wordml" xmlns:wps="http://schemas.microsoft.com/office/word/2010/wordprocessingShape" mc:Ignorable="w14 w15 w16se w16cid wp14">
+<w:document xmlns:wpc="http://schemas.microsoft.com/office/word/2010/wordprocessingCanvas" xmlns:cx="http://schemas.microsoft.com/office/drawing/2014/chartex" xmlns:cx1="http://schemas.microsoft.com/office/drawing/2015/9/8/chartex" xmlns:cx2="http://schemas.microsoft.com/office/drawing/2015/10/21/chartex" xmlns:cx3="http://schemas.microsoft.com/office/drawing/2016/5/9/chartex" xmlns:cx4="http://schemas.microsoft.com/office/drawing/2016/5/10/chartex" xmlns:cx5="http://schemas.microsoft.com/office/drawing/2016/5/11/chartex" xmlns:cx6="http://schemas.microsoft.com/office/drawing/2016/5/12/chartex" xmlns:cx7="http://schemas.microsoft.com/office/drawing/2016/5/13/chartex" xmlns:cx8="http://schemas.microsoft.com/office/drawing/2016/5/14/chartex" xmlns:mc="http://schemas.openxmlformats.org/markup-compatibility/2006" xmlns:aink="http://schemas.microsoft.com/office/drawing/2016/ink" xmlns:am3d="http://schemas.microsoft.com/office/drawing/2017/model3d" xmlns:o="urn:schemas-microsoft-com:office:office" xmlns:r="http://schemas.openxmlformats.org/officeDocument/2006/relationships" xmlns:m="http://schemas.openxmlformats.org/officeDocument/2006/math" xmlns:v="urn:schemas-microsoft-com:vml" xmlns:wp14="http://schemas.microsoft.com/office/word/2010/wordprocessingDrawing" xmlns:wp="http://schemas.openxmlformats.org/drawingml/2006/wordprocessingDrawing" xmlns:w10="urn:schemas-microsoft-com:office:word" xmlns:w="http://schemas.openxmlformats.org/wordprocessingml/2006/main" xmlns:w14="http://schemas.microsoft.com/office/word/2010/wordml" xmlns:w15="http://schemas.microsoft.com/office/word/2012/wordml" xmlns:w16cex="http://schemas.microsoft.com/office/word/2018/wordml/cex" xmlns:w16cid="http://schemas.microsoft.com/office/word/2016/wordml/cid" xmlns:w16="http://schemas.microsoft.com/office/word/2018/wordml" xmlns:w16sdtdh="http://schemas.microsoft.com/office/word/2020/wordml/sdtdatahash" xmlns:w16se="http://schemas.microsoft.com/office/word/2015/wordml/symex" xmlns:wpg="http://schemas.microsoft.com/office/word/2010/wordprocessingGroup" xmlns:wpi="http://schemas.microsoft.com/office/word/2010/wordprocessingInk" xmlns:wne="http://schemas.microsoft.com/office/word/2006/wordml" xmlns:wps="http://schemas.microsoft.com/office/word/2010/wordprocessingShape" mc:Ignorable="w14 w15 w16se w16cid w16 w16cex w16sdtdh wp14">
   <w:body>
     <w:p>
       <w:pPr>
-        <w:rPr>
-          <w:rFonts w:ascii="Times New Roman" w:hAnsi="Times New Roman" w:cs="Times New Roman"/>
-          <w:sz w:val="32"/>
-          <w:szCs w:val="32"/>
+        <w:jc w:val="center"/>
+        <w:rPr>
+          <w:b/>
+          <w:bCs/>
+          <w:sz w:val="40"/>
+          <w:szCs w:val="40"/>
+          <w:u w:val="thick"/>
         </w:rPr>
       </w:pPr>
       <w:r>
         <w:rPr>
-          <w:rFonts w:ascii="Times New Roman" w:hAnsi="Times New Roman" w:cs="Times New Roman"/>
-          <w:sz w:val="32"/>
-          <w:szCs w:val="32"/>
-        </w:rPr>
-        <w:t xml:space="preserve">Name                       </w:t>
+          <w:b/>
+          <w:bCs/>
+          <w:sz w:val="40"/>
+          <w:szCs w:val="40"/>
+          <w:u w:val="thick"/>
+        </w:rPr>
+        <w:t>JUNAID KHAN</w:t>
       </w:r>
       <w:r>
         <w:rPr>
-          <w:rFonts w:ascii="Times New Roman" w:hAnsi="Times New Roman" w:cs="Times New Roman"/>
-          <w:sz w:val="32"/>
-          <w:szCs w:val="32"/>
-        </w:rPr>
-        <w:t xml:space="preserve"> J</w:t>
+          <w:b/>
+          <w:bCs/>
+          <w:sz w:val="40"/>
+          <w:szCs w:val="40"/>
+          <w:u w:val="thick"/>
+        </w:rPr>
+        <w:t xml:space="preserve"> – SP20-BSE-0</w:t>
       </w:r>
       <w:r>
         <w:rPr>
-          <w:rFonts w:ascii="Times New Roman" w:hAnsi="Times New Roman" w:cs="Times New Roman"/>
-          <w:sz w:val="32"/>
-          <w:szCs w:val="32"/>
-        </w:rPr>
-        <w:t xml:space="preserve">unaid khan </w:t>
+          <w:b/>
+          <w:bCs/>
+          <w:sz w:val="40"/>
+          <w:szCs w:val="40"/>
+          <w:u w:val="thick"/>
+        </w:rPr>
+        <w:t>66</w:t>
       </w:r>
     </w:p>
     <w:p>
       <w:pPr>
-        <w:rPr>
-          <w:rFonts w:ascii="Times New Roman" w:hAnsi="Times New Roman" w:cs="Times New Roman"/>
-          <w:sz w:val="32"/>
-          <w:szCs w:val="32"/>
+        <w:jc w:val="center"/>
+        <w:rPr>
+          <w:b/>
+          <w:bCs/>
+          <w:sz w:val="40"/>
+          <w:szCs w:val="40"/>
+          <w:u w:val="thick"/>
         </w:rPr>
       </w:pPr>
       <w:r>
         <w:rPr>
-          <w:rFonts w:ascii="Times New Roman" w:hAnsi="Times New Roman" w:cs="Times New Roman"/>
-          <w:sz w:val="32"/>
-          <w:szCs w:val="32"/>
-        </w:rPr>
-        <w:t>Reg no                      SP20-BSE-066</w:t>
+          <w:b/>
+          <w:bCs/>
+          <w:sz w:val="40"/>
+          <w:szCs w:val="40"/>
+          <w:u w:val="thick"/>
+        </w:rPr>
+        <w:t>RAILWAY RESERVATION SYSTEM</w:t>
       </w:r>
     </w:p>
     <w:p>
       <w:pPr>
-        <w:rPr>
-          <w:rFonts w:ascii="Times New Roman" w:hAnsi="Times New Roman" w:cs="Times New Roman"/>
-          <w:sz w:val="32"/>
-          <w:szCs w:val="32"/>
-        </w:rPr>
-      </w:pPr>
-    </w:p>
-    <w:p>
-      <w:pPr>
-        <w:rPr>
-          <w:rFonts w:ascii="Times New Roman" w:hAnsi="Times New Roman" w:cs="Times New Roman"/>
-          <w:sz w:val="32"/>
-          <w:szCs w:val="32"/>
-        </w:rPr>
-      </w:pPr>
-    </w:p>
-    <w:p>
-      <w:pPr>
-        <w:rPr>
-          <w:rFonts w:ascii="Times New Roman" w:hAnsi="Times New Roman" w:cs="Times New Roman"/>
-          <w:sz w:val="32"/>
-          <w:szCs w:val="32"/>
+        <w:jc w:val="center"/>
+        <w:rPr>
+          <w:b/>
+          <w:bCs/>
+          <w:sz w:val="40"/>
+          <w:szCs w:val="40"/>
         </w:rPr>
       </w:pPr>
       <w:r>
         <w:rPr>
-          <w:rFonts w:ascii="Times New Roman" w:hAnsi="Times New Roman" w:cs="Times New Roman"/>
-          <w:sz w:val="32"/>
-          <w:szCs w:val="32"/>
+          <w:b/>
+          <w:bCs/>
+          <w:sz w:val="40"/>
+          <w:szCs w:val="40"/>
+        </w:rPr>
+        <w:t>CANCEL TICKET</w:t>
+      </w:r>
+      <w:r>
+        <w:rPr>
+          <w:b/>
+          <w:bCs/>
+          <w:sz w:val="40"/>
+          <w:szCs w:val="40"/>
+        </w:rPr>
+        <w:t xml:space="preserve"> (USE CASE)</w:t>
+      </w:r>
+    </w:p>
+    <w:p>
+      <w:pPr>
+        <w:rPr>
+          <w:rFonts w:ascii="Times New Roman" w:hAnsi="Times New Roman" w:cs="Times New Roman"/>
+          <w:sz w:val="14"/>
+          <w:szCs w:val="14"/>
+        </w:rPr>
+      </w:pPr>
+    </w:p>
+    <w:p>
+      <w:pPr>
+        <w:rPr>
+          <w:rFonts w:ascii="Arial Black" w:hAnsi="Arial Black" w:cs="Times New Roman"/>
+          <w:b/>
+          <w:bCs/>
+          <w:sz w:val="16"/>
+          <w:szCs w:val="16"/>
+        </w:rPr>
+      </w:pPr>
+    </w:p>
+    <w:p>
+      <w:pPr>
+        <w:rPr>
+          <w:rFonts w:ascii="Arial Black" w:hAnsi="Arial Black" w:cs="Times New Roman"/>
+          <w:b/>
+          <w:bCs/>
+          <w:sz w:val="36"/>
+          <w:szCs w:val="36"/>
+        </w:rPr>
+      </w:pPr>
+      <w:r>
+        <w:rPr>
+          <w:rFonts w:ascii="Arial Black" w:hAnsi="Arial Black" w:cs="Times New Roman"/>
+          <w:b/>
+          <w:bCs/>
+          <w:sz w:val="36"/>
+          <w:szCs w:val="36"/>
         </w:rPr>
         <w:t xml:space="preserve">                                  </w:t>
       </w:r>
       <w:r>
         <w:rPr>
-          <w:rFonts w:ascii="Times New Roman" w:hAnsi="Times New Roman" w:cs="Times New Roman"/>
+          <w:rFonts w:ascii="Arial Black" w:hAnsi="Arial Black" w:cs="Times New Roman"/>
+          <w:b/>
+          <w:bCs/>
+          <w:sz w:val="36"/>
+          <w:szCs w:val="36"/>
+        </w:rPr>
+        <w:t>B</w:t>
+      </w:r>
+      <w:r>
+        <w:rPr>
+          <w:rFonts w:ascii="Arial Black" w:hAnsi="Arial Black" w:cs="Times New Roman"/>
+          <w:b/>
+          <w:bCs/>
+          <w:sz w:val="36"/>
+          <w:szCs w:val="36"/>
+        </w:rPr>
+        <w:t>RIEF</w:t>
+      </w:r>
+    </w:p>
+    <w:p>
+      <w:pPr>
+        <w:jc w:val="both"/>
+        <w:rPr>
+          <w:rFonts w:cstheme="minorHAnsi"/>
+          <w:sz w:val="28"/>
+          <w:szCs w:val="28"/>
+        </w:rPr>
+      </w:pPr>
+      <w:r>
+        <w:rPr>
+          <w:rFonts w:cstheme="minorHAnsi"/>
+          <w:sz w:val="28"/>
+          <w:szCs w:val="28"/>
+        </w:rPr>
+        <w:t>This Use Case starts when the passenger wants to cancel the ticket. Passenger will click the ticket details and check to whether cancel the ticket or not. If the passenger wants to cancel the ticket, he/she will click the cancel the button Infront of his/her ticket details. The ticket will proceed to be cancelled and ticket price will be refunded with deduction according to the time.</w:t>
+      </w:r>
+    </w:p>
+    <w:p>
+      <w:pPr>
+        <w:jc w:val="both"/>
+        <w:rPr>
+          <w:rFonts w:cstheme="minorHAnsi"/>
+          <w:sz w:val="28"/>
+          <w:szCs w:val="28"/>
+        </w:rPr>
+      </w:pPr>
+      <w:r>
+        <w:rPr>
+          <w:rFonts w:cstheme="minorHAnsi"/>
+          <w:sz w:val="28"/>
+          <w:szCs w:val="28"/>
+        </w:rPr>
+        <w:t>The ticket of the passenger will be cancelled</w:t>
+      </w:r>
+      <w:r>
+        <w:rPr>
+          <w:rFonts w:cstheme="minorHAnsi"/>
+          <w:sz w:val="28"/>
+          <w:szCs w:val="28"/>
+        </w:rPr>
+        <w:t>.</w:t>
+      </w:r>
+    </w:p>
+    <w:p>
+      <w:pPr>
+        <w:rPr>
+          <w:rFonts w:ascii="Arial Black" w:hAnsi="Arial Black" w:cs="Times New Roman"/>
+          <w:b/>
+          <w:bCs/>
           <w:sz w:val="32"/>
           <w:szCs w:val="32"/>
         </w:rPr>
-        <w:t>Brief</w:t>
+      </w:pPr>
+      <w:r>
+        <w:rPr>
+          <w:rFonts w:ascii="Arial Black" w:hAnsi="Arial Black" w:cs="Times New Roman"/>
+          <w:b/>
+          <w:bCs/>
+          <w:sz w:val="32"/>
+          <w:szCs w:val="32"/>
+        </w:rPr>
+        <w:t xml:space="preserve">                               F</w:t>
+      </w:r>
+      <w:r>
+        <w:rPr>
+          <w:rFonts w:ascii="Arial Black" w:hAnsi="Arial Black" w:cs="Times New Roman"/>
+          <w:b/>
+          <w:bCs/>
+          <w:sz w:val="32"/>
+          <w:szCs w:val="32"/>
+        </w:rPr>
+        <w:t>ULLY DRESSED</w:t>
       </w:r>
     </w:p>
     <w:p>
@@ -103,84 +239,6 @@
           <w:szCs w:val="28"/>
         </w:rPr>
       </w:pPr>
-      <w:r>
-        <w:rPr>
-          <w:rFonts w:ascii="Times New Roman" w:hAnsi="Times New Roman" w:cs="Times New Roman"/>
-          <w:sz w:val="28"/>
-          <w:szCs w:val="28"/>
-        </w:rPr>
-        <w:t>First user can register himself on website. By providing correct username and password. After that login to system by providing correct username and password. Then the user can check for tickets availability if tickets available then user can buy tickets by fillings from for ticket paying payment either by credit card or by hand then print tickets.</w:t>
-      </w:r>
-    </w:p>
-    <w:p>
-      <w:pPr>
-        <w:rPr>
-          <w:rFonts w:ascii="Times New Roman" w:hAnsi="Times New Roman" w:cs="Times New Roman"/>
-          <w:sz w:val="28"/>
-          <w:szCs w:val="28"/>
-        </w:rPr>
-      </w:pPr>
-    </w:p>
-    <w:p>
-      <w:pPr>
-        <w:rPr>
-          <w:rFonts w:ascii="Times New Roman" w:hAnsi="Times New Roman" w:cs="Times New Roman"/>
-          <w:sz w:val="36"/>
-          <w:szCs w:val="36"/>
-        </w:rPr>
-      </w:pPr>
-      <w:r>
-        <w:rPr>
-          <w:rFonts w:ascii="Times New Roman" w:hAnsi="Times New Roman" w:cs="Times New Roman"/>
-          <w:sz w:val="36"/>
-          <w:szCs w:val="36"/>
-        </w:rPr>
-        <w:t xml:space="preserve">    </w:t>
-      </w:r>
-      <w:r>
-        <w:rPr>
-          <w:rFonts w:ascii="Times New Roman" w:hAnsi="Times New Roman" w:cs="Times New Roman"/>
-          <w:sz w:val="36"/>
-          <w:szCs w:val="36"/>
-        </w:rPr>
-        <w:t xml:space="preserve">                          </w:t>
-      </w:r>
-      <w:r>
-        <w:rPr>
-          <w:rFonts w:ascii="Times New Roman" w:hAnsi="Times New Roman" w:cs="Times New Roman"/>
-          <w:sz w:val="36"/>
-          <w:szCs w:val="36"/>
-        </w:rPr>
-        <w:t xml:space="preserve"> Fully Dressed</w:t>
-      </w:r>
-    </w:p>
-    <w:p>
-      <w:pPr>
-        <w:rPr>
-          <w:rFonts w:ascii="Times New Roman" w:hAnsi="Times New Roman" w:cs="Times New Roman"/>
-          <w:sz w:val="28"/>
-          <w:szCs w:val="28"/>
-        </w:rPr>
-      </w:pPr>
-      <w:bookmarkStart w:id="0" w:name="_GoBack"/>
-      <w:bookmarkEnd w:id="0"/>
-    </w:p>
-    <w:p>
-      <w:pPr>
-        <w:rPr>
-          <w:bCs/>
-          <w:sz w:val="28"/>
-          <w:szCs w:val="28"/>
-        </w:rPr>
-      </w:pPr>
-      <w:r>
-        <w:rPr>
-          <w:bCs/>
-          <w:sz w:val="28"/>
-          <w:szCs w:val="28"/>
-        </w:rPr>
-        <w:t>Fully Dressed use case: The user will have to login before cancelling or booking the ticket</w:t>
-      </w:r>
     </w:p>
     <w:p>
       <w:pPr>
@@ -304,7 +362,7 @@
           </w:tcPr>
           <w:p>
             <w:r>
-              <w:t>User(Passenger)</w:t>
+              <w:t>Passenger</w:t>
             </w:r>
           </w:p>
         </w:tc>
@@ -1132,9 +1190,33 @@
         </w:drawing>
       </w:r>
     </w:p>
+    <w:p>
+      <w:pPr>
+        <w:rPr>
+          <w:rFonts w:ascii="Arial Black" w:hAnsi="Arial Black" w:cs="Times New Roman"/>
+          <w:sz w:val="36"/>
+          <w:szCs w:val="36"/>
+        </w:rPr>
+      </w:pPr>
+      <w:r>
+        <w:rPr>
+          <w:rFonts w:ascii="Arial Black" w:hAnsi="Arial Black" w:cs="Times New Roman"/>
+          <w:sz w:val="36"/>
+          <w:szCs w:val="36"/>
+        </w:rPr>
+        <w:lastRenderedPageBreak/>
+        <w:t>Operation Contracts</w:t>
+      </w:r>
+    </w:p>
     <w:sectPr>
       <w:pgSz w:w="11906" w:h="16838"/>
       <w:pgMar w:top="1440" w:right="1440" w:bottom="1440" w:left="1440" w:header="708" w:footer="708" w:gutter="0"/>
+      <w:pgBorders w:offsetFrom="page">
+        <w:top w:val="single" w:sz="18" w:space="24" w:color="auto"/>
+        <w:left w:val="single" w:sz="18" w:space="24" w:color="auto"/>
+        <w:bottom w:val="single" w:sz="18" w:space="24" w:color="auto"/>
+        <w:right w:val="single" w:sz="18" w:space="24" w:color="auto"/>
+      </w:pgBorders>
       <w:cols w:space="708"/>
       <w:docGrid w:linePitch="360"/>
     </w:sectPr>
@@ -1143,7 +1225,7 @@
 </file>
 
 <file path=word/numbering.xml><?xml version="1.0" encoding="utf-8"?>
-<w:numbering xmlns:wpc="http://schemas.microsoft.com/office/word/2010/wordprocessingCanvas" xmlns:cx="http://schemas.microsoft.com/office/drawing/2014/chartex" xmlns:cx1="http://schemas.microsoft.com/office/drawing/2015/9/8/chartex" xmlns:cx2="http://schemas.microsoft.com/office/drawing/2015/10/21/chartex" xmlns:cx3="http://schemas.microsoft.com/office/drawing/2016/5/9/chartex" xmlns:cx4="http://schemas.microsoft.com/office/drawing/2016/5/10/chartex" xmlns:cx5="http://schemas.microsoft.com/office/drawing/2016/5/11/chartex" xmlns:cx6="http://schemas.microsoft.com/office/drawing/2016/5/12/chartex" xmlns:cx7="http://schemas.microsoft.com/office/drawing/2016/5/13/chartex" xmlns:cx8="http://schemas.microsoft.com/office/drawing/2016/5/14/chartex" xmlns:mc="http://schemas.openxmlformats.org/markup-compatibility/2006" xmlns:aink="http://schemas.microsoft.com/office/drawing/2016/ink" xmlns:am3d="http://schemas.microsoft.com/office/drawing/2017/model3d" xmlns:o="urn:schemas-microsoft-com:office:office" xmlns:r="http://schemas.openxmlformats.org/officeDocument/2006/relationships" xmlns:m="http://schemas.openxmlformats.org/officeDocument/2006/math" xmlns:v="urn:schemas-microsoft-com:vml" xmlns:wp14="http://schemas.microsoft.com/office/word/2010/wordprocessingDrawing" xmlns:wp="http://schemas.openxmlformats.org/drawingml/2006/wordprocessingDrawing" xmlns:w10="urn:schemas-microsoft-com:office:word" xmlns:w="http://schemas.openxmlformats.org/wordprocessingml/2006/main" xmlns:w14="http://schemas.microsoft.com/office/word/2010/wordml" xmlns:w15="http://schemas.microsoft.com/office/word/2012/wordml" xmlns:w16cid="http://schemas.microsoft.com/office/word/2016/wordml/cid" xmlns:w16se="http://schemas.microsoft.com/office/word/2015/wordml/symex" xmlns:wpg="http://schemas.microsoft.com/office/word/2010/wordprocessingGroup" xmlns:wpi="http://schemas.microsoft.com/office/word/2010/wordprocessingInk" xmlns:wne="http://schemas.microsoft.com/office/word/2006/wordml" xmlns:wps="http://schemas.microsoft.com/office/word/2010/wordprocessingShape" mc:Ignorable="w14 w15 w16se w16cid wp14">
+<w:numbering xmlns:wpc="http://schemas.microsoft.com/office/word/2010/wordprocessingCanvas" xmlns:cx="http://schemas.microsoft.com/office/drawing/2014/chartex" xmlns:cx1="http://schemas.microsoft.com/office/drawing/2015/9/8/chartex" xmlns:cx2="http://schemas.microsoft.com/office/drawing/2015/10/21/chartex" xmlns:cx3="http://schemas.microsoft.com/office/drawing/2016/5/9/chartex" xmlns:cx4="http://schemas.microsoft.com/office/drawing/2016/5/10/chartex" xmlns:cx5="http://schemas.microsoft.com/office/drawing/2016/5/11/chartex" xmlns:cx6="http://schemas.microsoft.com/office/drawing/2016/5/12/chartex" xmlns:cx7="http://schemas.microsoft.com/office/drawing/2016/5/13/chartex" xmlns:cx8="http://schemas.microsoft.com/office/drawing/2016/5/14/chartex" xmlns:mc="http://schemas.openxmlformats.org/markup-compatibility/2006" xmlns:aink="http://schemas.microsoft.com/office/drawing/2016/ink" xmlns:am3d="http://schemas.microsoft.com/office/drawing/2017/model3d" xmlns:o="urn:schemas-microsoft-com:office:office" xmlns:r="http://schemas.openxmlformats.org/officeDocument/2006/relationships" xmlns:m="http://schemas.openxmlformats.org/officeDocument/2006/math" xmlns:v="urn:schemas-microsoft-com:vml" xmlns:wp14="http://schemas.microsoft.com/office/word/2010/wordprocessingDrawing" xmlns:wp="http://schemas.openxmlformats.org/drawingml/2006/wordprocessingDrawing" xmlns:w10="urn:schemas-microsoft-com:office:word" xmlns:w="http://schemas.openxmlformats.org/wordprocessingml/2006/main" xmlns:w14="http://schemas.microsoft.com/office/word/2010/wordml" xmlns:w15="http://schemas.microsoft.com/office/word/2012/wordml" xmlns:w16cex="http://schemas.microsoft.com/office/word/2018/wordml/cex" xmlns:w16cid="http://schemas.microsoft.com/office/word/2016/wordml/cid" xmlns:w16="http://schemas.microsoft.com/office/word/2018/wordml" xmlns:w16sdtdh="http://schemas.microsoft.com/office/word/2020/wordml/sdtdatahash" xmlns:w16se="http://schemas.microsoft.com/office/word/2015/wordml/symex" xmlns:wpg="http://schemas.microsoft.com/office/word/2010/wordprocessingGroup" xmlns:wpi="http://schemas.microsoft.com/office/word/2010/wordprocessingInk" xmlns:wne="http://schemas.microsoft.com/office/word/2006/wordml" xmlns:wps="http://schemas.microsoft.com/office/word/2010/wordprocessingShape" mc:Ignorable="w14 w15 w16se w16cid w16 w16cex w16sdtdh wp14">
   <w:abstractNum w:abstractNumId="0" w15:restartNumberingAfterBreak="0">
     <w:nsid w:val="140370D0"/>
     <w:multiLevelType w:val="hybridMultilevel"/>
@@ -1728,7 +1810,7 @@
 </file>
 
 <file path=word/styles.xml><?xml version="1.0" encoding="utf-8"?>
-<w:styles xmlns:mc="http://schemas.openxmlformats.org/markup-compatibility/2006" xmlns:r="http://schemas.openxmlformats.org/officeDocument/2006/relationships" xmlns:w="http://schemas.openxmlformats.org/wordprocessingml/2006/main" xmlns:w14="http://schemas.microsoft.com/office/word/2010/wordml" xmlns:w15="http://schemas.microsoft.com/office/word/2012/wordml" xmlns:w16cid="http://schemas.microsoft.com/office/word/2016/wordml/cid" xmlns:w16se="http://schemas.microsoft.com/office/word/2015/wordml/symex" mc:Ignorable="w14 w15 w16se w16cid">
+<w:styles xmlns:mc="http://schemas.openxmlformats.org/markup-compatibility/2006" xmlns:r="http://schemas.openxmlformats.org/officeDocument/2006/relationships" xmlns:w="http://schemas.openxmlformats.org/wordprocessingml/2006/main" xmlns:w14="http://schemas.microsoft.com/office/word/2010/wordml" xmlns:w15="http://schemas.microsoft.com/office/word/2012/wordml" xmlns:w16cex="http://schemas.microsoft.com/office/word/2018/wordml/cex" xmlns:w16cid="http://schemas.microsoft.com/office/word/2016/wordml/cid" xmlns:w16="http://schemas.microsoft.com/office/word/2018/wordml" xmlns:w16sdtdh="http://schemas.microsoft.com/office/word/2020/wordml/sdtdatahash" xmlns:w16se="http://schemas.microsoft.com/office/word/2015/wordml/symex" mc:Ignorable="w14 w15 w16se w16cid w16 w16cex w16sdtdh">
   <w:docDefaults>
     <w:rPrDefault>
       <w:rPr>
@@ -1850,6 +1932,7 @@
     <w:lsdException w:name="HTML Sample" w:semiHidden="1" w:unhideWhenUsed="1"/>
     <w:lsdException w:name="HTML Typewriter" w:semiHidden="1" w:unhideWhenUsed="1"/>
     <w:lsdException w:name="HTML Variable" w:semiHidden="1" w:unhideWhenUsed="1"/>
+    <w:lsdException w:name="Normal Table" w:semiHidden="1" w:unhideWhenUsed="1"/>
     <w:lsdException w:name="annotation subject" w:semiHidden="1" w:unhideWhenUsed="1"/>
     <w:lsdException w:name="No List" w:semiHidden="1" w:unhideWhenUsed="1"/>
     <w:lsdException w:name="Outline List 1" w:semiHidden="1" w:unhideWhenUsed="1"/>
@@ -1892,8 +1975,11 @@
     <w:lsdException w:name="Table Contemporary" w:semiHidden="1" w:unhideWhenUsed="1"/>
     <w:lsdException w:name="Table Elegant" w:semiHidden="1" w:unhideWhenUsed="1"/>
     <w:lsdException w:name="Table Professional" w:semiHidden="1" w:unhideWhenUsed="1"/>
+    <w:lsdException w:name="Table Subtle 1" w:semiHidden="1" w:unhideWhenUsed="1"/>
     <w:lsdException w:name="Table Subtle 2" w:semiHidden="1" w:unhideWhenUsed="1"/>
     <w:lsdException w:name="Table Web 1" w:semiHidden="1" w:unhideWhenUsed="1"/>
+    <w:lsdException w:name="Table Web 2" w:semiHidden="1" w:unhideWhenUsed="1"/>
+    <w:lsdException w:name="Table Web 3" w:semiHidden="1" w:unhideWhenUsed="1"/>
     <w:lsdException w:name="Balloon Text" w:semiHidden="1" w:unhideWhenUsed="1"/>
     <w:lsdException w:name="Table Grid" w:uiPriority="39"/>
     <w:lsdException w:name="Table Theme" w:semiHidden="1" w:unhideWhenUsed="1"/>

--- a/PROJECT WORK/Cancel Ticket Module.docx
+++ b/PROJECT WORK/Cancel Ticket Module.docx
@@ -21,9 +21,12 @@
           <w:szCs w:val="40"/>
           <w:u w:val="thick"/>
         </w:rPr>
-        <w:t>JUNAID KHAN</w:t>
-      </w:r>
-      <w:r>
+        <w:t>JUNAID KHAN – SP20-BSE-066</w:t>
+      </w:r>
+    </w:p>
+    <w:p>
+      <w:pPr>
+        <w:jc w:val="center"/>
         <w:rPr>
           <w:b/>
           <w:bCs/>
@@ -31,8 +34,7 @@
           <w:szCs w:val="40"/>
           <w:u w:val="thick"/>
         </w:rPr>
-        <w:t xml:space="preserve"> – SP20-BSE-0</w:t>
-      </w:r>
+      </w:pPr>
       <w:r>
         <w:rPr>
           <w:b/>
@@ -41,7 +43,7 @@
           <w:szCs w:val="40"/>
           <w:u w:val="thick"/>
         </w:rPr>
-        <w:t>66</w:t>
+        <w:t>RAILWAY RESERVATION SYSTEM</w:t>
       </w:r>
     </w:p>
     <w:p>
@@ -52,7 +54,6 @@
           <w:bCs/>
           <w:sz w:val="40"/>
           <w:szCs w:val="40"/>
-          <w:u w:val="thick"/>
         </w:rPr>
       </w:pPr>
       <w:r>
@@ -61,38 +62,8 @@
           <w:bCs/>
           <w:sz w:val="40"/>
           <w:szCs w:val="40"/>
-          <w:u w:val="thick"/>
-        </w:rPr>
-        <w:t>RAILWAY RESERVATION SYSTEM</w:t>
-      </w:r>
-    </w:p>
-    <w:p>
-      <w:pPr>
-        <w:jc w:val="center"/>
-        <w:rPr>
-          <w:b/>
-          <w:bCs/>
-          <w:sz w:val="40"/>
-          <w:szCs w:val="40"/>
-        </w:rPr>
-      </w:pPr>
-      <w:r>
-        <w:rPr>
-          <w:b/>
-          <w:bCs/>
-          <w:sz w:val="40"/>
-          <w:szCs w:val="40"/>
-        </w:rPr>
-        <w:t>CANCEL TICKET</w:t>
-      </w:r>
-      <w:r>
-        <w:rPr>
-          <w:b/>
-          <w:bCs/>
-          <w:sz w:val="40"/>
-          <w:szCs w:val="40"/>
-        </w:rPr>
-        <w:t xml:space="preserve"> (USE CASE)</w:t>
+        </w:rPr>
+        <w:t>CANCEL TICKET (USE CASE)</w:t>
       </w:r>
     </w:p>
     <w:p>
@@ -811,149 +782,6 @@
     <w:p>
       <w:pPr>
         <w:rPr>
-          <w:rFonts w:eastAsia="Times New Roman"/>
-          <w:lang w:val="en-US"/>
-        </w:rPr>
-      </w:pPr>
-    </w:p>
-    <w:p>
-      <w:pPr>
-        <w:rPr>
-          <w:rFonts w:ascii="Times New Roman" w:hAnsi="Times New Roman" w:cs="Times New Roman"/>
-          <w:sz w:val="28"/>
-          <w:szCs w:val="28"/>
-        </w:rPr>
-      </w:pPr>
-    </w:p>
-    <w:p>
-      <w:pPr>
-        <w:rPr>
-          <w:rFonts w:ascii="Times New Roman" w:hAnsi="Times New Roman" w:cs="Times New Roman"/>
-          <w:sz w:val="28"/>
-          <w:szCs w:val="28"/>
-        </w:rPr>
-      </w:pPr>
-    </w:p>
-    <w:p>
-      <w:pPr>
-        <w:rPr>
-          <w:rFonts w:ascii="Times New Roman" w:hAnsi="Times New Roman" w:cs="Times New Roman"/>
-          <w:sz w:val="28"/>
-          <w:szCs w:val="28"/>
-        </w:rPr>
-      </w:pPr>
-    </w:p>
-    <w:p>
-      <w:pPr>
-        <w:rPr>
-          <w:rFonts w:ascii="Times New Roman" w:hAnsi="Times New Roman" w:cs="Times New Roman"/>
-          <w:sz w:val="28"/>
-          <w:szCs w:val="28"/>
-        </w:rPr>
-      </w:pPr>
-    </w:p>
-    <w:p>
-      <w:pPr>
-        <w:rPr>
-          <w:rFonts w:ascii="Times New Roman" w:hAnsi="Times New Roman" w:cs="Times New Roman"/>
-          <w:sz w:val="28"/>
-          <w:szCs w:val="28"/>
-        </w:rPr>
-      </w:pPr>
-    </w:p>
-    <w:p>
-      <w:pPr>
-        <w:rPr>
-          <w:rFonts w:ascii="Times New Roman" w:hAnsi="Times New Roman" w:cs="Times New Roman"/>
-          <w:sz w:val="28"/>
-          <w:szCs w:val="28"/>
-        </w:rPr>
-      </w:pPr>
-    </w:p>
-    <w:p>
-      <w:pPr>
-        <w:rPr>
-          <w:rFonts w:ascii="Times New Roman" w:hAnsi="Times New Roman" w:cs="Times New Roman"/>
-          <w:sz w:val="28"/>
-          <w:szCs w:val="28"/>
-        </w:rPr>
-      </w:pPr>
-    </w:p>
-    <w:p>
-      <w:pPr>
-        <w:rPr>
-          <w:rFonts w:ascii="Times New Roman" w:hAnsi="Times New Roman" w:cs="Times New Roman"/>
-          <w:sz w:val="28"/>
-          <w:szCs w:val="28"/>
-        </w:rPr>
-      </w:pPr>
-    </w:p>
-    <w:p>
-      <w:pPr>
-        <w:rPr>
-          <w:rFonts w:ascii="Times New Roman" w:hAnsi="Times New Roman" w:cs="Times New Roman"/>
-          <w:sz w:val="28"/>
-          <w:szCs w:val="28"/>
-        </w:rPr>
-      </w:pPr>
-    </w:p>
-    <w:p>
-      <w:pPr>
-        <w:rPr>
-          <w:rFonts w:ascii="Times New Roman" w:hAnsi="Times New Roman" w:cs="Times New Roman"/>
-          <w:sz w:val="28"/>
-          <w:szCs w:val="28"/>
-        </w:rPr>
-      </w:pPr>
-    </w:p>
-    <w:p>
-      <w:pPr>
-        <w:rPr>
-          <w:rFonts w:ascii="Times New Roman" w:hAnsi="Times New Roman" w:cs="Times New Roman"/>
-          <w:sz w:val="28"/>
-          <w:szCs w:val="28"/>
-        </w:rPr>
-      </w:pPr>
-    </w:p>
-    <w:p>
-      <w:pPr>
-        <w:rPr>
-          <w:rFonts w:ascii="Times New Roman" w:hAnsi="Times New Roman" w:cs="Times New Roman"/>
-          <w:sz w:val="28"/>
-          <w:szCs w:val="28"/>
-        </w:rPr>
-      </w:pPr>
-    </w:p>
-    <w:p>
-      <w:pPr>
-        <w:rPr>
-          <w:rFonts w:ascii="Times New Roman" w:hAnsi="Times New Roman" w:cs="Times New Roman"/>
-          <w:sz w:val="28"/>
-          <w:szCs w:val="28"/>
-        </w:rPr>
-      </w:pPr>
-    </w:p>
-    <w:p>
-      <w:pPr>
-        <w:rPr>
-          <w:rFonts w:ascii="Times New Roman" w:hAnsi="Times New Roman" w:cs="Times New Roman"/>
-          <w:sz w:val="28"/>
-          <w:szCs w:val="28"/>
-        </w:rPr>
-      </w:pPr>
-    </w:p>
-    <w:p>
-      <w:pPr>
-        <w:rPr>
-          <w:rFonts w:ascii="Times New Roman" w:hAnsi="Times New Roman" w:cs="Times New Roman"/>
-          <w:sz w:val="28"/>
-          <w:szCs w:val="28"/>
-        </w:rPr>
-      </w:pPr>
-    </w:p>
-    <w:p>
-      <w:pPr>
-        <w:rPr>
           <w:rFonts w:ascii="Times New Roman" w:hAnsi="Times New Roman" w:cs="Times New Roman"/>
           <w:sz w:val="32"/>
           <w:szCs w:val="32"/>
@@ -962,8 +790,11 @@
     </w:p>
     <w:p>
       <w:pPr>
+        <w:jc w:val="center"/>
         <w:rPr>
           <w:rFonts w:ascii="Times New Roman" w:hAnsi="Times New Roman" w:cs="Times New Roman"/>
+          <w:b/>
+          <w:bCs/>
           <w:sz w:val="32"/>
           <w:szCs w:val="32"/>
         </w:rPr>
@@ -971,10 +802,13 @@
       <w:r>
         <w:rPr>
           <w:rFonts w:ascii="Times New Roman" w:hAnsi="Times New Roman" w:cs="Times New Roman"/>
+          <w:b/>
+          <w:bCs/>
           <w:sz w:val="32"/>
           <w:szCs w:val="32"/>
         </w:rPr>
-        <w:t xml:space="preserve">                         Use Case Diagram</w:t>
+        <w:lastRenderedPageBreak/>
+        <w:t>Use Case Diagram</w:t>
       </w:r>
     </w:p>
     <w:p>
@@ -993,7 +827,6 @@
           <w:szCs w:val="32"/>
           <w:lang w:eastAsia="en-GB"/>
         </w:rPr>
-        <w:lastRenderedPageBreak/>
         <w:drawing>
           <wp:inline distT="0" distB="0" distL="0" distR="0" wp14:anchorId="13ABF7E9" wp14:editId="475257B2">
             <wp:extent cx="5731510" cy="4373880"/>
@@ -1045,15 +878,6 @@
           <w:szCs w:val="32"/>
         </w:rPr>
       </w:pPr>
-    </w:p>
-    <w:p>
-      <w:pPr>
-        <w:rPr>
-          <w:rFonts w:ascii="Times New Roman" w:hAnsi="Times New Roman" w:cs="Times New Roman"/>
-          <w:sz w:val="32"/>
-          <w:szCs w:val="32"/>
-        </w:rPr>
-      </w:pPr>
       <w:r>
         <w:rPr>
           <w:rFonts w:ascii="Times New Roman" w:hAnsi="Times New Roman" w:cs="Times New Roman"/>
@@ -1207,6 +1031,135 @@
         <w:lastRenderedPageBreak/>
         <w:t>Operation Contracts</w:t>
       </w:r>
+    </w:p>
+    <w:p>
+      <w:pPr>
+        <w:jc w:val="both"/>
+        <w:rPr>
+          <w:rFonts w:cstheme="minorHAnsi"/>
+          <w:sz w:val="28"/>
+          <w:szCs w:val="28"/>
+        </w:rPr>
+      </w:pPr>
+      <w:r>
+        <w:rPr>
+          <w:rFonts w:cstheme="minorHAnsi"/>
+          <w:b/>
+          <w:bCs/>
+          <w:sz w:val="28"/>
+          <w:szCs w:val="28"/>
+          <w:lang w:val="en-US"/>
+        </w:rPr>
+        <w:t xml:space="preserve">OPERATION – </w:t>
+      </w:r>
+      <w:r>
+        <w:rPr>
+          <w:rFonts w:cstheme="minorHAnsi"/>
+          <w:sz w:val="28"/>
+          <w:szCs w:val="28"/>
+          <w:lang w:val="en-US"/>
+        </w:rPr>
+        <w:t>Click Cancel</w:t>
+      </w:r>
+    </w:p>
+    <w:p>
+      <w:pPr>
+        <w:jc w:val="both"/>
+        <w:rPr>
+          <w:rFonts w:cstheme="minorHAnsi"/>
+          <w:sz w:val="28"/>
+          <w:szCs w:val="28"/>
+        </w:rPr>
+      </w:pPr>
+      <w:r>
+        <w:rPr>
+          <w:rFonts w:cstheme="minorHAnsi"/>
+          <w:b/>
+          <w:bCs/>
+          <w:sz w:val="28"/>
+          <w:szCs w:val="28"/>
+          <w:lang w:val="en-US"/>
+        </w:rPr>
+        <w:t xml:space="preserve">CROSS REFERENCE – </w:t>
+      </w:r>
+      <w:r>
+        <w:rPr>
+          <w:rFonts w:cstheme="minorHAnsi"/>
+          <w:sz w:val="28"/>
+          <w:szCs w:val="28"/>
+          <w:lang w:val="en-US"/>
+        </w:rPr>
+        <w:t>Cancel ticket</w:t>
+      </w:r>
+    </w:p>
+    <w:p>
+      <w:pPr>
+        <w:jc w:val="both"/>
+        <w:rPr>
+          <w:rFonts w:cstheme="minorHAnsi"/>
+          <w:sz w:val="28"/>
+          <w:szCs w:val="28"/>
+        </w:rPr>
+      </w:pPr>
+      <w:r>
+        <w:rPr>
+          <w:rFonts w:cstheme="minorHAnsi"/>
+          <w:b/>
+          <w:bCs/>
+          <w:sz w:val="28"/>
+          <w:szCs w:val="28"/>
+          <w:lang w:val="en-US"/>
+        </w:rPr>
+        <w:t xml:space="preserve">PRECONDITION – </w:t>
+      </w:r>
+      <w:r>
+        <w:rPr>
+          <w:rFonts w:cstheme="minorHAnsi"/>
+          <w:sz w:val="28"/>
+          <w:szCs w:val="28"/>
+          <w:lang w:val="en-US"/>
+        </w:rPr>
+        <w:t>the passenger must be registered and logged in and must have booked a ticket</w:t>
+      </w:r>
+    </w:p>
+    <w:p>
+      <w:pPr>
+        <w:jc w:val="both"/>
+        <w:rPr>
+          <w:rFonts w:cstheme="minorHAnsi"/>
+          <w:sz w:val="24"/>
+          <w:szCs w:val="24"/>
+        </w:rPr>
+      </w:pPr>
+      <w:r>
+        <w:rPr>
+          <w:rFonts w:cstheme="minorHAnsi"/>
+          <w:b/>
+          <w:bCs/>
+          <w:sz w:val="28"/>
+          <w:szCs w:val="28"/>
+          <w:lang w:val="en-US"/>
+        </w:rPr>
+        <w:t xml:space="preserve">POSTCONDITION – </w:t>
+      </w:r>
+      <w:r>
+        <w:rPr>
+          <w:rFonts w:cstheme="minorHAnsi"/>
+          <w:sz w:val="28"/>
+          <w:szCs w:val="28"/>
+          <w:lang w:val="en-US"/>
+        </w:rPr>
+        <w:t>the ticket will proceed to be cancelled</w:t>
+      </w:r>
+    </w:p>
+    <w:p>
+      <w:pPr>
+        <w:rPr>
+          <w:rFonts w:ascii="Arial Black" w:hAnsi="Arial Black" w:cs="Times New Roman"/>
+          <w:sz w:val="36"/>
+          <w:szCs w:val="36"/>
+        </w:rPr>
+      </w:pPr>
     </w:p>
     <w:sectPr>
       <w:pgSz w:w="11906" w:h="16838"/>
